--- a/party/upload/Excel模板/材料12：确定重点发展对象备案表.docx
+++ b/party/upload/Excel模板/材料12：确定重点发展对象备案表.docx
@@ -410,18 +410,18 @@
         <w:tblLook w:val="04A0" w:firstRow="1" w:lastRow="0" w:firstColumn="1" w:lastColumn="0" w:noHBand="0" w:noVBand="1"/>
       </w:tblPr>
       <w:tblGrid>
-        <w:gridCol w:w="1665"/>
-        <w:gridCol w:w="1131"/>
-        <w:gridCol w:w="566"/>
-        <w:gridCol w:w="1275"/>
-        <w:gridCol w:w="2264"/>
-        <w:gridCol w:w="990"/>
-        <w:gridCol w:w="1265"/>
-        <w:gridCol w:w="1161"/>
-        <w:gridCol w:w="1191"/>
-        <w:gridCol w:w="1578"/>
-        <w:gridCol w:w="1001"/>
-        <w:gridCol w:w="1265"/>
+        <w:gridCol w:w="1330"/>
+        <w:gridCol w:w="987"/>
+        <w:gridCol w:w="660"/>
+        <w:gridCol w:w="1056"/>
+        <w:gridCol w:w="2376"/>
+        <w:gridCol w:w="768"/>
+        <w:gridCol w:w="936"/>
+        <w:gridCol w:w="1415"/>
+        <w:gridCol w:w="1486"/>
+        <w:gridCol w:w="1511"/>
+        <w:gridCol w:w="1415"/>
+        <w:gridCol w:w="1412"/>
       </w:tblGrid>
       <w:tr>
         <w:trPr>
@@ -429,7 +429,7 @@
         </w:trPr>
         <w:tc>
           <w:tcPr>
-            <w:tcW w:w="542" w:type="pct"/>
+            <w:tcW w:w="433" w:type="pct"/>
             <w:shd w:val="clear" w:color="auto" w:fill="auto"/>
             <w:vAlign w:val="center"/>
           </w:tcPr>
@@ -475,7 +475,7 @@
         </w:tc>
         <w:tc>
           <w:tcPr>
-            <w:tcW w:w="368" w:type="pct"/>
+            <w:tcW w:w="321" w:type="pct"/>
             <w:shd w:val="clear" w:color="auto" w:fill="auto"/>
             <w:vAlign w:val="center"/>
           </w:tcPr>
@@ -521,7 +521,7 @@
         </w:tc>
         <w:tc>
           <w:tcPr>
-            <w:tcW w:w="184" w:type="pct"/>
+            <w:tcW w:w="215" w:type="pct"/>
             <w:shd w:val="clear" w:color="auto" w:fill="auto"/>
             <w:vAlign w:val="center"/>
           </w:tcPr>
@@ -549,7 +549,7 @@
         </w:tc>
         <w:tc>
           <w:tcPr>
-            <w:tcW w:w="415" w:type="pct"/>
+            <w:tcW w:w="344" w:type="pct"/>
             <w:shd w:val="clear" w:color="auto" w:fill="auto"/>
             <w:vAlign w:val="center"/>
           </w:tcPr>
@@ -571,13 +571,34 @@
                 <w:sz w:val="24"/>
                 <w:szCs w:val="24"/>
               </w:rPr>
-              <w:t>出生年月</w:t>
+              <w:t>出生</w:t>
+            </w:r>
+          </w:p>
+          <w:p>
+            <w:pPr>
+              <w:spacing w:line="560" w:lineRule="exact"/>
+              <w:jc w:val="center"/>
+              <w:rPr>
+                <w:rFonts w:ascii="仿宋_GB2312" w:eastAsia="仿宋_GB2312"/>
+                <w:b/>
+                <w:sz w:val="24"/>
+                <w:szCs w:val="24"/>
+              </w:rPr>
+            </w:pPr>
+            <w:r>
+              <w:rPr>
+                <w:rFonts w:ascii="仿宋_GB2312" w:eastAsia="仿宋_GB2312" w:hint="eastAsia"/>
+                <w:b/>
+                <w:sz w:val="24"/>
+                <w:szCs w:val="24"/>
+              </w:rPr>
+              <w:t>年月</w:t>
             </w:r>
           </w:p>
         </w:tc>
         <w:tc>
           <w:tcPr>
-            <w:tcW w:w="737" w:type="pct"/>
+            <w:tcW w:w="774" w:type="pct"/>
             <w:shd w:val="clear" w:color="auto" w:fill="auto"/>
             <w:vAlign w:val="center"/>
           </w:tcPr>
@@ -605,7 +626,7 @@
         </w:tc>
         <w:tc>
           <w:tcPr>
-            <w:tcW w:w="322" w:type="pct"/>
+            <w:tcW w:w="250" w:type="pct"/>
             <w:shd w:val="clear" w:color="auto" w:fill="auto"/>
             <w:vAlign w:val="center"/>
           </w:tcPr>
@@ -633,7 +654,7 @@
         </w:tc>
         <w:tc>
           <w:tcPr>
-            <w:tcW w:w="412" w:type="pct"/>
+            <w:tcW w:w="305" w:type="pct"/>
             <w:shd w:val="clear" w:color="auto" w:fill="auto"/>
             <w:vAlign w:val="center"/>
           </w:tcPr>
@@ -661,7 +682,7 @@
         </w:tc>
         <w:tc>
           <w:tcPr>
-            <w:tcW w:w="378" w:type="pct"/>
+            <w:tcW w:w="461" w:type="pct"/>
             <w:shd w:val="clear" w:color="auto" w:fill="auto"/>
             <w:vAlign w:val="center"/>
           </w:tcPr>
@@ -689,7 +710,7 @@
         </w:tc>
         <w:tc>
           <w:tcPr>
-            <w:tcW w:w="388" w:type="pct"/>
+            <w:tcW w:w="484" w:type="pct"/>
             <w:shd w:val="clear" w:color="auto" w:fill="auto"/>
             <w:vAlign w:val="center"/>
           </w:tcPr>
@@ -717,7 +738,7 @@
         </w:tc>
         <w:tc>
           <w:tcPr>
-            <w:tcW w:w="514" w:type="pct"/>
+            <w:tcW w:w="492" w:type="pct"/>
             <w:shd w:val="clear" w:color="auto" w:fill="auto"/>
             <w:vAlign w:val="center"/>
           </w:tcPr>
@@ -745,7 +766,7 @@
         </w:tc>
         <w:tc>
           <w:tcPr>
-            <w:tcW w:w="326" w:type="pct"/>
+            <w:tcW w:w="461" w:type="pct"/>
             <w:shd w:val="clear" w:color="auto" w:fill="auto"/>
             <w:vAlign w:val="center"/>
           </w:tcPr>
@@ -773,7 +794,7 @@
         </w:tc>
         <w:tc>
           <w:tcPr>
-            <w:tcW w:w="412" w:type="pct"/>
+            <w:tcW w:w="461" w:type="pct"/>
             <w:shd w:val="clear" w:color="auto" w:fill="auto"/>
           </w:tcPr>
           <w:p>
@@ -827,42 +848,50 @@
           <w:sz w:val="32"/>
           <w:szCs w:val="32"/>
         </w:rPr>
-        <w:t xml:space="preserve">党支部书记签名或盖章：                                       </w:t>
-      </w:r>
-      <w:r>
-        <w:rPr>
-          <w:rFonts w:ascii="仿宋_GB2312" w:eastAsia="仿宋_GB2312"/>
-          <w:sz w:val="32"/>
-          <w:szCs w:val="32"/>
-        </w:rPr>
-        <w:tab/>
-      </w:r>
-      <w:r>
-        <w:rPr>
-          <w:rFonts w:ascii="仿宋_GB2312" w:eastAsia="仿宋_GB2312" w:hint="eastAsia"/>
-          <w:sz w:val="32"/>
-          <w:szCs w:val="32"/>
-        </w:rPr>
-        <w:t>年   月</w:t>
-      </w:r>
-      <w:r>
-        <w:rPr>
-          <w:rFonts w:ascii="仿宋_GB2312" w:eastAsia="仿宋_GB2312" w:hint="eastAsia"/>
-          <w:sz w:val="32"/>
-          <w:szCs w:val="32"/>
-        </w:rPr>
-        <w:t xml:space="preserve"> </w:t>
-      </w:r>
-      <w:r>
-        <w:rPr>
-          <w:rFonts w:ascii="仿宋_GB2312" w:eastAsia="仿宋_GB2312" w:hint="eastAsia"/>
-          <w:sz w:val="32"/>
-          <w:szCs w:val="32"/>
-        </w:rPr>
-        <w:t xml:space="preserve"> 日</w:t>
+        <w:t xml:space="preserve">党支部书记签名或盖章：   </w:t>
       </w:r>
       <w:bookmarkStart w:id="0" w:name="_GoBack"/>
       <w:bookmarkEnd w:id="0"/>
+      <w:r>
+        <w:rPr>
+          <w:rFonts w:ascii="仿宋_GB2312" w:eastAsia="仿宋_GB2312" w:hint="eastAsia"/>
+          <w:sz w:val="32"/>
+          <w:szCs w:val="32"/>
+        </w:rPr>
+        <w:t xml:space="preserve">                                    </w:t>
+      </w:r>
+      <w:r>
+        <w:rPr>
+          <w:rFonts w:ascii="仿宋_GB2312" w:eastAsia="仿宋_GB2312"/>
+          <w:sz w:val="32"/>
+          <w:szCs w:val="32"/>
+        </w:rPr>
+        <w:tab/>
+      </w:r>
+      <w:r>
+        <w:rPr>
+          <w:rFonts w:ascii="仿宋_GB2312" w:eastAsia="仿宋_GB2312" w:hint="eastAsia"/>
+          <w:sz w:val="32"/>
+          <w:szCs w:val="32"/>
+        </w:rPr>
+        <w:t>年   月</w:t>
+      </w:r>
+      <w:r>
+        <w:rPr>
+          <w:rFonts w:ascii="仿宋_GB2312" w:eastAsia="仿宋_GB2312" w:hint="eastAsia"/>
+          <w:sz w:val="32"/>
+          <w:szCs w:val="32"/>
+        </w:rPr>
+        <w:t xml:space="preserve"> </w:t>
+      </w:r>
+      <w:r>
+        <w:rPr>
+          <w:rFonts w:ascii="仿宋_GB2312" w:eastAsia="仿宋_GB2312" w:hint="eastAsia"/>
+          <w:sz w:val="32"/>
+          <w:szCs w:val="32"/>
+        </w:rPr>
+        <w:t xml:space="preserve"> 日</w:t>
+      </w:r>
     </w:p>
     <w:sectPr>
       <w:pgSz w:w="16838" w:h="11906" w:orient="landscape"/>
@@ -1405,6 +1434,13 @@
       <w:szCs w:val="18"/>
     </w:rPr>
   </w:style>
+  <w:style w:type="paragraph" w:customStyle="1" w:styleId="UserStyle1">
+    <w:name w:val="UserStyle1"/>
+    <w:rPr>
+      <w:rFonts w:ascii="仿宋_GB2312" w:eastAsia="仿宋_GB2312" w:hAnsi="仿宋_GB2312"/>
+      <w:sz w:val="24"/>
+    </w:rPr>
+  </w:style>
 </w:styles>
 </file>
 
